--- a/Отчёт.docx
+++ b/Отчёт.docx
@@ -496,9 +496,9 @@
         </w:rPr>
         <w:drawing xmlns:mc="http://schemas.openxmlformats.org/markup-compatibility/2006">
           <wp:inline distT="0" distB="0" distL="0" distR="0">
-            <wp:extent cx="7424420" cy="3799205"/>
+            <wp:extent cx="7419340" cy="3796665"/>
             <wp:effectExtent l="0" t="0" r="0" b="0"/>
-            <wp:docPr id="2" name="Picture 1"/>
+            <wp:docPr id="3" name="Picture 1"/>
             <wp:cNvGraphicFramePr>
               <a:graphicFrameLocks xmlns:a="http://schemas.openxmlformats.org/drawingml/2006/main" noChangeAspect="1"/>
             </wp:cNvGraphicFramePr>
@@ -506,13 +506,13 @@
               <a:graphicData uri="http://schemas.openxmlformats.org/drawingml/2006/picture">
                 <pic:pic xmlns:pic="http://schemas.openxmlformats.org/drawingml/2006/picture">
                   <pic:nvPicPr>
-                    <pic:cNvPr id="1" name="Picture 1"/>
+                    <pic:cNvPr id="2" name="Picture 1"/>
                     <pic:cNvPicPr>
                       <a:picLocks noGrp="0" noSelect="0" noChangeAspect="1" noMove="0"/>
                     </pic:cNvPicPr>
                   </pic:nvPicPr>
                   <pic:blipFill>
-                    <a:blip r:embed="rId6"/>
+                    <a:blip r:embed="rId7"/>
                     <a:srcRect/>
                     <a:stretch>
                       <a:fillRect/>
@@ -521,7 +521,7 @@
                   <pic:spPr>
                     <a:xfrm>
                       <a:off x="0" y="0"/>
-                      <a:ext cx="7424420" cy="3799205"/>
+                      <a:ext cx="7419340" cy="3796665"/>
                     </a:xfrm>
                     <a:prstGeom prst="rect">
                       <a:avLst/>
